--- a/Scrum Meetings/2_Scrum_4-01-2020.docx
+++ b/Scrum Meetings/2_Scrum_4-01-2020.docx
@@ -13,7 +13,19 @@
         <w:rPr>
           <w:lang w:val="nl-BE"/>
         </w:rPr>
+        <w:t>Maxim (</w:t>
+      </w:r>
+      <w:r>
+        <w:rPr>
+          <w:lang w:val="nl-BE"/>
+        </w:rPr>
         <w:t>Front-end</w:t>
+      </w:r>
+      <w:r>
+        <w:rPr>
+          <w:lang w:val="nl-BE"/>
+        </w:rPr>
+        <w:t>)</w:t>
       </w:r>
     </w:p>
     <w:p>
@@ -84,32 +96,71 @@
       </w:r>
     </w:p>
     <w:p>
-      <w:pPr>
-        <w:rPr>
-          <w:lang w:val="nl-BE"/>
-        </w:rPr>
-      </w:pPr>
+      <w:r>
+        <w:t xml:space="preserve">flows </w:t>
+      </w:r>
       <w:proofErr w:type="spellStart"/>
-      <w:proofErr w:type="gramStart"/>
-      <w:r>
-        <w:rPr>
-          <w:lang w:val="nl-BE"/>
-        </w:rPr>
-        <w:t>flows</w:t>
+      <w:r>
+        <w:t>uitwerken</w:t>
       </w:r>
       <w:proofErr w:type="spellEnd"/>
-      <w:proofErr w:type="gramEnd"/>
-      <w:r>
-        <w:rPr>
-          <w:lang w:val="nl-BE"/>
-        </w:rPr>
-        <w:t xml:space="preserve"> uitwerken</w:t>
-      </w:r>
-      <w:r>
-        <w:rPr>
-          <w:lang w:val="nl-BE"/>
-        </w:rPr>
-        <w:t xml:space="preserve"> -&gt;</w:t>
+      <w:r>
+        <w:t xml:space="preserve"> -&gt; d</w:t>
+      </w:r>
+      <w:r>
+        <w:t>eadline 8/01</w:t>
+      </w:r>
+    </w:p>
+    <w:p/>
+    <w:p>
+      <w:pPr>
+        <w:pStyle w:val="Heading2"/>
+      </w:pPr>
+      <w:proofErr w:type="spellStart"/>
+      <w:r>
+        <w:t>Robbe</w:t>
+      </w:r>
+      <w:proofErr w:type="spellEnd"/>
+      <w:r>
+        <w:t xml:space="preserve"> (</w:t>
+      </w:r>
+      <w:r>
+        <w:t>Backend</w:t>
+      </w:r>
+      <w:r>
+        <w:t>)</w:t>
+      </w:r>
+    </w:p>
+    <w:p>
+      <w:pPr>
+        <w:rPr>
+          <w:lang w:val="nl-BE"/>
+        </w:rPr>
+      </w:pPr>
+      <w:r>
+        <w:rPr>
+          <w:lang w:val="nl-BE"/>
+        </w:rPr>
+        <w:t xml:space="preserve">Docker afgewerkt web app werkt met game logica </w:t>
+      </w:r>
+      <w:r>
+        <w:rPr>
+          <w:lang w:val="nl-BE"/>
+        </w:rPr>
+        <w:br/>
+        <w:t xml:space="preserve">Game logica moet nog verder uitgewerkt worden. </w:t>
+      </w:r>
+      <w:r>
+        <w:rPr>
+          <w:lang w:val="nl-BE"/>
+        </w:rPr>
+        <w:br/>
+      </w:r>
+      <w:r>
+        <w:rPr>
+          <w:lang w:val="nl-BE"/>
+        </w:rPr>
+        <w:t>Moet nog gebeuren</w:t>
       </w:r>
       <w:r>
         <w:rPr>
@@ -121,13 +172,7 @@
         <w:rPr>
           <w:lang w:val="nl-BE"/>
         </w:rPr>
-        <w:t>d</w:t>
-      </w:r>
-      <w:r>
-        <w:rPr>
-          <w:lang w:val="nl-BE"/>
-        </w:rPr>
-        <w:t>eadline 8/01</w:t>
+        <w:t>database en API.</w:t>
       </w:r>
     </w:p>
     <w:p>
@@ -148,59 +193,19 @@
         <w:rPr>
           <w:lang w:val="nl-BE"/>
         </w:rPr>
-        <w:t>Backend</w:t>
-      </w:r>
-    </w:p>
-    <w:p>
-      <w:pPr>
-        <w:rPr>
-          <w:lang w:val="nl-BE"/>
-        </w:rPr>
-      </w:pPr>
-      <w:r>
-        <w:rPr>
-          <w:lang w:val="nl-BE"/>
-        </w:rPr>
-        <w:t xml:space="preserve">Docker afgewerkt web app werkt met game logica </w:t>
-      </w:r>
-      <w:r>
-        <w:rPr>
-          <w:lang w:val="nl-BE"/>
-        </w:rPr>
-        <w:br/>
-      </w:r>
-      <w:r>
-        <w:rPr>
-          <w:lang w:val="nl-BE"/>
-        </w:rPr>
-        <w:t>Momenteel bezig met</w:t>
-      </w:r>
-      <w:r>
-        <w:rPr>
-          <w:lang w:val="nl-BE"/>
-        </w:rPr>
-        <w:t xml:space="preserve"> database en API.</w:t>
-      </w:r>
-    </w:p>
-    <w:p>
-      <w:pPr>
-        <w:rPr>
-          <w:lang w:val="nl-BE"/>
-        </w:rPr>
-      </w:pPr>
-    </w:p>
-    <w:p>
-      <w:pPr>
-        <w:pStyle w:val="Heading2"/>
-        <w:rPr>
-          <w:lang w:val="nl-BE"/>
-        </w:rPr>
-      </w:pPr>
+        <w:t>Herber (</w:t>
+      </w:r>
       <w:r>
         <w:rPr>
           <w:lang w:val="nl-BE"/>
         </w:rPr>
         <w:t>Hardware</w:t>
+      </w:r>
+      <w:r>
+        <w:rPr>
+          <w:lang w:val="nl-BE"/>
+        </w:rPr>
+        <w:t>)</w:t>
       </w:r>
     </w:p>
     <w:p>
@@ -323,20 +328,58 @@
         <w:rPr>
           <w:lang w:val="nl-BE"/>
         </w:rPr>
+        <w:t>Jakob (</w:t>
+      </w:r>
+      <w:r>
+        <w:rPr>
+          <w:lang w:val="nl-BE"/>
+        </w:rPr>
         <w:t>Documentatie</w:t>
       </w:r>
-    </w:p>
-    <w:p>
-      <w:pPr>
-        <w:rPr>
-          <w:lang w:val="nl-BE"/>
-        </w:rPr>
-      </w:pPr>
-      <w:r>
-        <w:rPr>
-          <w:lang w:val="nl-BE"/>
-        </w:rPr>
-        <w:t xml:space="preserve">Beginnen met Eind documentatie. </w:t>
+      <w:r>
+        <w:rPr>
+          <w:lang w:val="nl-BE"/>
+        </w:rPr>
+        <w:t>)</w:t>
+      </w:r>
+    </w:p>
+    <w:p>
+      <w:pPr>
+        <w:rPr>
+          <w:lang w:val="nl-BE"/>
+        </w:rPr>
+      </w:pPr>
+      <w:r>
+        <w:rPr>
+          <w:lang w:val="nl-BE"/>
+        </w:rPr>
+        <w:t>Beginnen met documentatie</w:t>
+      </w:r>
+      <w:r>
+        <w:rPr>
+          <w:lang w:val="nl-BE"/>
+        </w:rPr>
+        <w:t xml:space="preserve"> voor </w:t>
+      </w:r>
+      <w:proofErr w:type="spellStart"/>
+      <w:r>
+        <w:rPr>
+          <w:lang w:val="nl-BE"/>
+        </w:rPr>
+        <w:t>Milestone</w:t>
+      </w:r>
+      <w:proofErr w:type="spellEnd"/>
+      <w:r>
+        <w:rPr>
+          <w:lang w:val="nl-BE"/>
+        </w:rPr>
+        <w:t xml:space="preserve"> 1</w:t>
+      </w:r>
+      <w:r>
+        <w:rPr>
+          <w:lang w:val="nl-BE"/>
+        </w:rPr>
+        <w:t xml:space="preserve">. </w:t>
       </w:r>
       <w:r>
         <w:rPr>
@@ -349,13 +392,7 @@
         <w:rPr>
           <w:lang w:val="nl-BE"/>
         </w:rPr>
-        <w:t xml:space="preserve"> </w:t>
-      </w:r>
-      <w:r>
-        <w:rPr>
-          <w:lang w:val="nl-BE"/>
-        </w:rPr>
-        <w:t>-</w:t>
+        <w:t xml:space="preserve"> -</w:t>
       </w:r>
       <w:r>
         <w:rPr>
